--- a/Module 3/Session 6/CSS.docx
+++ b/Module 3/Session 6/CSS.docx
@@ -4980,8 +4980,10 @@
           <w:sz w:val="26"/>
           <w:szCs w:val="26"/>
         </w:rPr>
-        <w:t xml:space="preserve"> HTMLL</w:t>
-      </w:r>
+        <w:t xml:space="preserve"> HTML</w:t>
+      </w:r>
+      <w:bookmarkStart w:id="0" w:name="_GoBack"/>
+      <w:bookmarkEnd w:id="0"/>
     </w:p>
     <w:p>
       <w:pPr>
@@ -5482,8 +5484,6 @@
         </w:rPr>
         <w:t>=&gt;</w:t>
       </w:r>
-      <w:bookmarkStart w:id="0" w:name="_GoBack"/>
-      <w:bookmarkEnd w:id="0"/>
       <w:r>
         <w:rPr>
           <w:rFonts w:ascii="Times New Roman" w:hAnsi="Times New Roman" w:cs="Times New Roman"/>
@@ -5517,15 +5517,7 @@
           <w:sz w:val="26"/>
           <w:szCs w:val="26"/>
         </w:rPr>
-        <w:t>dụ</w:t>
-      </w:r>
-      <w:r>
-        <w:rPr>
-          <w:rFonts w:ascii="Times New Roman" w:hAnsi="Times New Roman" w:cs="Times New Roman"/>
-          <w:sz w:val="26"/>
-          <w:szCs w:val="26"/>
-        </w:rPr>
-        <w:t>ng</w:t>
+        <w:t>dụng</w:t>
       </w:r>
       <w:proofErr w:type="spellEnd"/>
     </w:p>
@@ -6765,7 +6757,7 @@
 </file>
 
 <file path=customXml/itemProps1.xml><?xml version="1.0" encoding="utf-8"?>
-<ds:datastoreItem xmlns:ds="http://schemas.openxmlformats.org/officeDocument/2006/customXml" ds:itemID="{A26BCD82-5FCC-466B-A4A4-2AEE42AF01B2}">
+<ds:datastoreItem xmlns:ds="http://schemas.openxmlformats.org/officeDocument/2006/customXml" ds:itemID="{9369AE2E-CEDA-4234-B5D6-E5EAA18C03B1}">
   <ds:schemaRefs>
     <ds:schemaRef ds:uri="http://schemas.openxmlformats.org/officeDocument/2006/bibliography"/>
   </ds:schemaRefs>
